--- a/final-project-group-contract-1.docx
+++ b/final-project-group-contract-1.docx
@@ -1,6 +1,6 @@
 
 <file path=word/document.xml><?xml version="1.0" encoding="utf-8"?>
-<w:document xmlns:wpc="http://schemas.microsoft.com/office/word/2010/wordprocessingCanvas" xmlns:cx="http://schemas.microsoft.com/office/drawing/2014/chartex" xmlns:cx1="http://schemas.microsoft.com/office/drawing/2015/9/8/chartex" xmlns:cx2="http://schemas.microsoft.com/office/drawing/2015/10/21/chartex" xmlns:cx3="http://schemas.microsoft.com/office/drawing/2016/5/9/chartex" xmlns:cx4="http://schemas.microsoft.com/office/drawing/2016/5/10/chartex" xmlns:cx5="http://schemas.microsoft.com/office/drawing/2016/5/11/chartex" xmlns:cx6="http://schemas.microsoft.com/office/drawing/2016/5/12/chartex" xmlns:cx7="http://schemas.microsoft.com/office/drawing/2016/5/13/chartex" xmlns:cx8="http://schemas.microsoft.com/office/drawing/2016/5/14/chartex" xmlns:mc="http://schemas.openxmlformats.org/markup-compatibility/2006" xmlns:aink="http://schemas.microsoft.com/office/drawing/2016/ink" xmlns:am3d="http://schemas.microsoft.com/office/drawing/2017/model3d" xmlns:o="urn:schemas-microsoft-com:office:office" xmlns:oel="http://schemas.microsoft.com/office/2019/extlst" xmlns:r="http://schemas.openxmlformats.org/officeDocument/2006/relationships" xmlns:m="http://schemas.openxmlformats.org/officeDocument/2006/math" xmlns:v="urn:schemas-microsoft-com:vml" xmlns:wp14="http://schemas.microsoft.com/office/word/2010/wordprocessingDrawing" xmlns:wp="http://schemas.openxmlformats.org/drawingml/2006/wordprocessingDrawing" xmlns:w10="urn:schemas-microsoft-com:office:word" xmlns:w="http://schemas.openxmlformats.org/wordprocessingml/2006/main" xmlns:w14="http://schemas.microsoft.com/office/word/2010/wordml" xmlns:w15="http://schemas.microsoft.com/office/word/2012/wordml" xmlns:w16cex="http://schemas.microsoft.com/office/word/2018/wordml/cex" xmlns:w16cid="http://schemas.microsoft.com/office/word/2016/wordml/cid" xmlns:w16="http://schemas.microsoft.com/office/word/2018/wordml" xmlns:w16du="http://schemas.microsoft.com/office/word/2023/wordml/word16du" xmlns:w16sdtdh="http://schemas.microsoft.com/office/word/2020/wordml/sdtdatahash" xmlns:w16sdtfl="http://schemas.microsoft.com/office/word/2024/wordml/sdtformatlock" xmlns:w16se="http://schemas.microsoft.com/office/word/2015/wordml/symex" xmlns:wpg="http://schemas.microsoft.com/office/word/2010/wordprocessingGroup" xmlns:wpi="http://schemas.microsoft.com/office/word/2010/wordprocessingInk" xmlns:wne="http://schemas.microsoft.com/office/word/2006/wordml" xmlns:wps="http://schemas.microsoft.com/office/word/2010/wordprocessingShape" mc:Ignorable="w14 w15 w16se w16cid w16 w16cex w16sdtdh w16sdtfl w16du wp14">
+<w:document xmlns:wpc="http://schemas.microsoft.com/office/word/2010/wordprocessingCanvas" xmlns:cx="http://schemas.microsoft.com/office/drawing/2014/chartex" xmlns:cx1="http://schemas.microsoft.com/office/drawing/2015/9/8/chartex" xmlns:cx2="http://schemas.microsoft.com/office/drawing/2015/10/21/chartex" xmlns:cx3="http://schemas.microsoft.com/office/drawing/2016/5/9/chartex" xmlns:cx4="http://schemas.microsoft.com/office/drawing/2016/5/10/chartex" xmlns:cx5="http://schemas.microsoft.com/office/drawing/2016/5/11/chartex" xmlns:cx6="http://schemas.microsoft.com/office/drawing/2016/5/12/chartex" xmlns:cx7="http://schemas.microsoft.com/office/drawing/2016/5/13/chartex" xmlns:cx8="http://schemas.microsoft.com/office/drawing/2016/5/14/chartex" xmlns:mc="http://schemas.openxmlformats.org/markup-compatibility/2006" xmlns:aink="http://schemas.microsoft.com/office/drawing/2016/ink" xmlns:am3d="http://schemas.microsoft.com/office/drawing/2017/model3d" xmlns:o="urn:schemas-microsoft-com:office:office" xmlns:oel="http://schemas.microsoft.com/office/2019/extlst" xmlns:r="http://schemas.openxmlformats.org/officeDocument/2006/relationships" xmlns:m="http://schemas.openxmlformats.org/officeDocument/2006/math" xmlns:v="urn:schemas-microsoft-com:vml" xmlns:wp14="http://schemas.microsoft.com/office/word/2010/wordprocessingDrawing" xmlns:wp="http://schemas.openxmlformats.org/drawingml/2006/wordprocessingDrawing" xmlns:w10="urn:schemas-microsoft-com:office:word" xmlns:w="http://schemas.openxmlformats.org/wordprocessingml/2006/main" xmlns:w14="http://schemas.microsoft.com/office/word/2010/wordml" xmlns:w15="http://schemas.microsoft.com/office/word/2012/wordml" xmlns:w16cex="http://schemas.microsoft.com/office/word/2018/wordml/cex" xmlns:w16cid="http://schemas.microsoft.com/office/word/2016/wordml/cid" xmlns:w16="http://schemas.microsoft.com/office/word/2018/wordml" xmlns:w16sdtdh="http://schemas.microsoft.com/office/word/2020/wordml/sdtdatahash" xmlns:w16se="http://schemas.microsoft.com/office/word/2015/wordml/symex" xmlns:wpg="http://schemas.microsoft.com/office/word/2010/wordprocessingGroup" xmlns:wpi="http://schemas.microsoft.com/office/word/2010/wordprocessingInk" xmlns:wne="http://schemas.microsoft.com/office/word/2006/wordml" xmlns:wps="http://schemas.microsoft.com/office/word/2010/wordprocessingShape" mc:Ignorable="w14 w15 w16se w16cid w16 w16cex w16sdtdh wp14">
   <w:body>
     <w:p>
       <w:pPr>
@@ -54,7 +54,21 @@
         <w:rPr>
           <w:rFonts w:ascii="Aptos" w:eastAsia="Arial Unicode MS" w:hAnsi="Aptos" w:cstheme="minorHAnsi"/>
         </w:rPr>
-        <w:t xml:space="preserve"> group will operate, so the project can be an enjoyable experience for all of you. This is done by clearly stating group expectations up-front and laying out a conflict resolution plan if need be. You are welcome to include any other additional information you feel is necessary, outside of the questions below, in order to aid in your group’s success in completing this project. </w:t>
+        <w:t xml:space="preserve"> group will operate, so the project can be an enjoyable experience for all of you. This is done by clearly stating group expectations up-front and laying out a conflict resolution plan if need be. You are welcome to include any other additional information you feel is necessary, outside of the questions below, </w:t>
+      </w:r>
+      <w:proofErr w:type="gramStart"/>
+      <w:r>
+        <w:rPr>
+          <w:rFonts w:ascii="Aptos" w:eastAsia="Arial Unicode MS" w:hAnsi="Aptos" w:cstheme="minorHAnsi"/>
+        </w:rPr>
+        <w:t>in order to</w:t>
+      </w:r>
+      <w:proofErr w:type="gramEnd"/>
+      <w:r>
+        <w:rPr>
+          <w:rFonts w:ascii="Aptos" w:eastAsia="Arial Unicode MS" w:hAnsi="Aptos" w:cstheme="minorHAnsi"/>
+        </w:rPr>
+        <w:t xml:space="preserve"> aid in your group’s success in completing this project. </w:t>
       </w:r>
     </w:p>
     <w:p>
@@ -789,7 +803,21 @@
         <w:rPr>
           <w:rFonts w:ascii="Aptos" w:eastAsia="Arial Unicode MS" w:hAnsi="Aptos" w:cstheme="minorHAnsi"/>
         </w:rPr>
-        <w:t>es, so discuss schedules in order to try and avoid overwhelming someone with work during a period of time, or to plan ahead if someone is going to be gone at some point.</w:t>
+        <w:t xml:space="preserve">es, so discuss schedules </w:t>
+      </w:r>
+      <w:proofErr w:type="gramStart"/>
+      <w:r>
+        <w:rPr>
+          <w:rFonts w:ascii="Aptos" w:eastAsia="Arial Unicode MS" w:hAnsi="Aptos" w:cstheme="minorHAnsi"/>
+        </w:rPr>
+        <w:t>in order to</w:t>
+      </w:r>
+      <w:proofErr w:type="gramEnd"/>
+      <w:r>
+        <w:rPr>
+          <w:rFonts w:ascii="Aptos" w:eastAsia="Arial Unicode MS" w:hAnsi="Aptos" w:cstheme="minorHAnsi"/>
+        </w:rPr>
+        <w:t xml:space="preserve"> try and avoid overwhelming someone with work during a period of time, or to plan ahead if someone is going to be gone at some point.</w:t>
       </w:r>
     </w:p>
     <w:p>
@@ -871,7 +899,21 @@
         <w:rPr>
           <w:rFonts w:ascii="Aptos" w:eastAsia="Arial Unicode MS" w:hAnsi="Aptos" w:cstheme="minorHAnsi"/>
         </w:rPr>
-        <w:t>. You will need to have a well-organized repo and all group members need to genuinely contribute in order to receive the full 5 points.</w:t>
+        <w:t xml:space="preserve">. You will need to have a well-organized repo and all group members need to genuinely contribute </w:t>
+      </w:r>
+      <w:proofErr w:type="gramStart"/>
+      <w:r>
+        <w:rPr>
+          <w:rFonts w:ascii="Aptos" w:eastAsia="Arial Unicode MS" w:hAnsi="Aptos" w:cstheme="minorHAnsi"/>
+        </w:rPr>
+        <w:t>in order to</w:t>
+      </w:r>
+      <w:proofErr w:type="gramEnd"/>
+      <w:r>
+        <w:rPr>
+          <w:rFonts w:ascii="Aptos" w:eastAsia="Arial Unicode MS" w:hAnsi="Aptos" w:cstheme="minorHAnsi"/>
+        </w:rPr>
+        <w:t xml:space="preserve"> receive the full 5 points.</w:t>
       </w:r>
     </w:p>
     <w:p>
@@ -1214,14 +1256,7 @@
             <w:rStyle w:val="Hyperlink"/>
             <w:rFonts w:ascii="Aptos" w:eastAsia="Arial Unicode MS" w:hAnsi="Aptos" w:cstheme="minorHAnsi"/>
           </w:rPr>
-          <w:t>Gapminde</w:t>
-        </w:r>
-        <w:r>
-          <w:rPr>
-            <w:rStyle w:val="Hyperlink"/>
-            <w:rFonts w:ascii="Aptos" w:eastAsia="Arial Unicode MS" w:hAnsi="Aptos" w:cstheme="minorHAnsi"/>
-          </w:rPr>
-          <w:t>r</w:t>
+          <w:t>Gapminder</w:t>
         </w:r>
         <w:proofErr w:type="spellEnd"/>
       </w:hyperlink>
@@ -1393,25 +1428,45 @@
         <w:tab/>
         <w:t>Group Member #4:</w:t>
       </w:r>
-    </w:p>
-    <w:p>
-      <w:pPr>
-        <w:rPr>
-          <w:rFonts w:ascii="Aptos" w:eastAsia="Arial Unicode MS" w:hAnsi="Aptos" w:cstheme="minorHAnsi"/>
-        </w:rPr>
-      </w:pPr>
-    </w:p>
-    <w:p>
-      <w:pPr>
-        <w:rPr>
-          <w:rFonts w:ascii="Aptos" w:eastAsia="Arial Unicode MS" w:hAnsi="Aptos" w:cstheme="minorHAnsi"/>
-        </w:rPr>
-      </w:pPr>
-      <w:r>
-        <w:rPr>
-          <w:rFonts w:ascii="Aptos" w:eastAsia="Arial Unicode MS" w:hAnsi="Aptos" w:cstheme="minorHAnsi"/>
-        </w:rPr>
-        <w:t xml:space="preserve">Contract taken from: Lynette M. Hudiburgh &amp; Diana </w:t>
+      <w:r>
+        <w:rPr>
+          <w:rFonts w:ascii="Aptos" w:eastAsia="Arial Unicode MS" w:hAnsi="Aptos" w:cstheme="minorHAnsi"/>
+        </w:rPr>
+        <w:t xml:space="preserve"> Andrew Loader</w:t>
+      </w:r>
+    </w:p>
+    <w:p>
+      <w:pPr>
+        <w:rPr>
+          <w:rFonts w:ascii="Aptos" w:eastAsia="Arial Unicode MS" w:hAnsi="Aptos" w:cstheme="minorHAnsi"/>
+        </w:rPr>
+      </w:pPr>
+    </w:p>
+    <w:p>
+      <w:pPr>
+        <w:rPr>
+          <w:rFonts w:ascii="Aptos" w:eastAsia="Arial Unicode MS" w:hAnsi="Aptos" w:cstheme="minorHAnsi"/>
+        </w:rPr>
+      </w:pPr>
+      <w:r>
+        <w:rPr>
+          <w:rFonts w:ascii="Aptos" w:eastAsia="Arial Unicode MS" w:hAnsi="Aptos" w:cstheme="minorHAnsi"/>
+        </w:rPr>
+        <w:t xml:space="preserve">Contract taken from: Lynette M. </w:t>
+      </w:r>
+      <w:proofErr w:type="spellStart"/>
+      <w:r>
+        <w:rPr>
+          <w:rFonts w:ascii="Aptos" w:eastAsia="Arial Unicode MS" w:hAnsi="Aptos" w:cstheme="minorHAnsi"/>
+        </w:rPr>
+        <w:t>Hudiburgh</w:t>
+      </w:r>
+      <w:proofErr w:type="spellEnd"/>
+      <w:r>
+        <w:rPr>
+          <w:rFonts w:ascii="Aptos" w:eastAsia="Arial Unicode MS" w:hAnsi="Aptos" w:cstheme="minorHAnsi"/>
+        </w:rPr>
+        <w:t xml:space="preserve"> &amp; Diana </w:t>
       </w:r>
       <w:proofErr w:type="spellStart"/>
       <w:r>
@@ -1690,7 +1745,7 @@
 </file>
 
 <file path=word/numbering.xml><?xml version="1.0" encoding="utf-8"?>
-<w:numbering xmlns:wpc="http://schemas.microsoft.com/office/word/2010/wordprocessingCanvas" xmlns:cx="http://schemas.microsoft.com/office/drawing/2014/chartex" xmlns:cx1="http://schemas.microsoft.com/office/drawing/2015/9/8/chartex" xmlns:cx2="http://schemas.microsoft.com/office/drawing/2015/10/21/chartex" xmlns:cx3="http://schemas.microsoft.com/office/drawing/2016/5/9/chartex" xmlns:cx4="http://schemas.microsoft.com/office/drawing/2016/5/10/chartex" xmlns:cx5="http://schemas.microsoft.com/office/drawing/2016/5/11/chartex" xmlns:cx6="http://schemas.microsoft.com/office/drawing/2016/5/12/chartex" xmlns:cx7="http://schemas.microsoft.com/office/drawing/2016/5/13/chartex" xmlns:cx8="http://schemas.microsoft.com/office/drawing/2016/5/14/chartex" xmlns:mc="http://schemas.openxmlformats.org/markup-compatibility/2006" xmlns:aink="http://schemas.microsoft.com/office/drawing/2016/ink" xmlns:am3d="http://schemas.microsoft.com/office/drawing/2017/model3d" xmlns:o="urn:schemas-microsoft-com:office:office" xmlns:oel="http://schemas.microsoft.com/office/2019/extlst" xmlns:r="http://schemas.openxmlformats.org/officeDocument/2006/relationships" xmlns:m="http://schemas.openxmlformats.org/officeDocument/2006/math" xmlns:v="urn:schemas-microsoft-com:vml" xmlns:wp14="http://schemas.microsoft.com/office/word/2010/wordprocessingDrawing" xmlns:wp="http://schemas.openxmlformats.org/drawingml/2006/wordprocessingDrawing" xmlns:w10="urn:schemas-microsoft-com:office:word" xmlns:w="http://schemas.openxmlformats.org/wordprocessingml/2006/main" xmlns:w14="http://schemas.microsoft.com/office/word/2010/wordml" xmlns:w15="http://schemas.microsoft.com/office/word/2012/wordml" xmlns:w16cex="http://schemas.microsoft.com/office/word/2018/wordml/cex" xmlns:w16cid="http://schemas.microsoft.com/office/word/2016/wordml/cid" xmlns:w16="http://schemas.microsoft.com/office/word/2018/wordml" xmlns:w16du="http://schemas.microsoft.com/office/word/2023/wordml/word16du" xmlns:w16sdtdh="http://schemas.microsoft.com/office/word/2020/wordml/sdtdatahash" xmlns:w16sdtfl="http://schemas.microsoft.com/office/word/2024/wordml/sdtformatlock" xmlns:w16se="http://schemas.microsoft.com/office/word/2015/wordml/symex" xmlns:wpg="http://schemas.microsoft.com/office/word/2010/wordprocessingGroup" xmlns:wpi="http://schemas.microsoft.com/office/word/2010/wordprocessingInk" xmlns:wne="http://schemas.microsoft.com/office/word/2006/wordml" xmlns:wps="http://schemas.microsoft.com/office/word/2010/wordprocessingShape" mc:Ignorable="w14 w15 w16se w16cid w16 w16cex w16sdtdh w16sdtfl w16du wp14">
+<w:numbering xmlns:wpc="http://schemas.microsoft.com/office/word/2010/wordprocessingCanvas" xmlns:cx="http://schemas.microsoft.com/office/drawing/2014/chartex" xmlns:cx1="http://schemas.microsoft.com/office/drawing/2015/9/8/chartex" xmlns:cx2="http://schemas.microsoft.com/office/drawing/2015/10/21/chartex" xmlns:cx3="http://schemas.microsoft.com/office/drawing/2016/5/9/chartex" xmlns:cx4="http://schemas.microsoft.com/office/drawing/2016/5/10/chartex" xmlns:cx5="http://schemas.microsoft.com/office/drawing/2016/5/11/chartex" xmlns:cx6="http://schemas.microsoft.com/office/drawing/2016/5/12/chartex" xmlns:cx7="http://schemas.microsoft.com/office/drawing/2016/5/13/chartex" xmlns:cx8="http://schemas.microsoft.com/office/drawing/2016/5/14/chartex" xmlns:mc="http://schemas.openxmlformats.org/markup-compatibility/2006" xmlns:aink="http://schemas.microsoft.com/office/drawing/2016/ink" xmlns:am3d="http://schemas.microsoft.com/office/drawing/2017/model3d" xmlns:o="urn:schemas-microsoft-com:office:office" xmlns:oel="http://schemas.microsoft.com/office/2019/extlst" xmlns:r="http://schemas.openxmlformats.org/officeDocument/2006/relationships" xmlns:m="http://schemas.openxmlformats.org/officeDocument/2006/math" xmlns:v="urn:schemas-microsoft-com:vml" xmlns:wp14="http://schemas.microsoft.com/office/word/2010/wordprocessingDrawing" xmlns:wp="http://schemas.openxmlformats.org/drawingml/2006/wordprocessingDrawing" xmlns:w10="urn:schemas-microsoft-com:office:word" xmlns:w="http://schemas.openxmlformats.org/wordprocessingml/2006/main" xmlns:w14="http://schemas.microsoft.com/office/word/2010/wordml" xmlns:w15="http://schemas.microsoft.com/office/word/2012/wordml" xmlns:w16cex="http://schemas.microsoft.com/office/word/2018/wordml/cex" xmlns:w16cid="http://schemas.microsoft.com/office/word/2016/wordml/cid" xmlns:w16="http://schemas.microsoft.com/office/word/2018/wordml" xmlns:w16sdtdh="http://schemas.microsoft.com/office/word/2020/wordml/sdtdatahash" xmlns:w16se="http://schemas.microsoft.com/office/word/2015/wordml/symex" xmlns:wpg="http://schemas.microsoft.com/office/word/2010/wordprocessingGroup" xmlns:wpi="http://schemas.microsoft.com/office/word/2010/wordprocessingInk" xmlns:wne="http://schemas.microsoft.com/office/word/2006/wordml" xmlns:wps="http://schemas.microsoft.com/office/word/2010/wordprocessingShape" mc:Ignorable="w14 w15 w16se w16cid w16 w16cex w16sdtdh wp14">
   <w:abstractNum w:abstractNumId="0" w15:restartNumberingAfterBreak="0">
     <w:nsid w:val="0D506E46"/>
     <w:multiLevelType w:val="multilevel"/>
@@ -2340,7 +2395,7 @@
 </file>
 
 <file path=word/styles.xml><?xml version="1.0" encoding="utf-8"?>
-<w:styles xmlns:mc="http://schemas.openxmlformats.org/markup-compatibility/2006" xmlns:r="http://schemas.openxmlformats.org/officeDocument/2006/relationships" xmlns:w="http://schemas.openxmlformats.org/wordprocessingml/2006/main" xmlns:w14="http://schemas.microsoft.com/office/word/2010/wordml" xmlns:w15="http://schemas.microsoft.com/office/word/2012/wordml" xmlns:w16cex="http://schemas.microsoft.com/office/word/2018/wordml/cex" xmlns:w16cid="http://schemas.microsoft.com/office/word/2016/wordml/cid" xmlns:w16="http://schemas.microsoft.com/office/word/2018/wordml" xmlns:w16du="http://schemas.microsoft.com/office/word/2023/wordml/word16du" xmlns:w16sdtdh="http://schemas.microsoft.com/office/word/2020/wordml/sdtdatahash" xmlns:w16sdtfl="http://schemas.microsoft.com/office/word/2024/wordml/sdtformatlock" xmlns:w16se="http://schemas.microsoft.com/office/word/2015/wordml/symex" mc:Ignorable="w14 w15 w16se w16cid w16 w16cex w16sdtdh w16sdtfl w16du">
+<w:styles xmlns:mc="http://schemas.openxmlformats.org/markup-compatibility/2006" xmlns:r="http://schemas.openxmlformats.org/officeDocument/2006/relationships" xmlns:w="http://schemas.openxmlformats.org/wordprocessingml/2006/main" xmlns:w14="http://schemas.microsoft.com/office/word/2010/wordml" xmlns:w15="http://schemas.microsoft.com/office/word/2012/wordml" xmlns:w16cex="http://schemas.microsoft.com/office/word/2018/wordml/cex" xmlns:w16cid="http://schemas.microsoft.com/office/word/2016/wordml/cid" xmlns:w16="http://schemas.microsoft.com/office/word/2018/wordml" xmlns:w16sdtdh="http://schemas.microsoft.com/office/word/2020/wordml/sdtdatahash" xmlns:w16se="http://schemas.microsoft.com/office/word/2015/wordml/symex" mc:Ignorable="w14 w15 w16se w16cid w16 w16cex w16sdtdh">
   <w:docDefaults>
     <w:rPrDefault>
       <w:rPr>
